--- a/second course/DBMS/DBMS11lab/DBMS11Report.docx
+++ b/second course/DBMS/DBMS11lab/DBMS11Report.docx
@@ -48,7 +48,13 @@
         <w:rPr>
           <w:caps/>
         </w:rPr>
-        <w:t>10</w:t>
+        <w:t>1</w:t>
+      </w:r>
+      <w:r>
+        <w:rPr>
+          <w:caps/>
+        </w:rPr>
+        <w:t>1</w:t>
       </w:r>
     </w:p>
     <w:p>
@@ -256,7 +262,626 @@
         <w:t>3</w:t>
       </w:r>
     </w:p>
-    <w:p/>
+    <w:p>
+      <w:pPr>
+        <w:pStyle w:val="NormalWeb"/>
+        <w:ind w:left="2880" w:firstLine="720"/>
+        <w:rPr>
+          <w:lang w:val="ru-RU"/>
+        </w:rPr>
+      </w:pPr>
+    </w:p>
+    <w:p>
+      <w:pPr>
+        <w:pStyle w:val="NormalWeb"/>
+        <w:ind w:left="2880" w:firstLine="720"/>
+        <w:jc w:val="center"/>
+        <w:rPr>
+          <w:lang w:val="en-US"/>
+        </w:rPr>
+      </w:pPr>
+    </w:p>
+    <w:p>
+      <w:r>
+        <w:rPr>
+          <w:noProof/>
+          <w:lang w:val="en-US"/>
+          <w14:ligatures w14:val="standardContextual"/>
+        </w:rPr>
+        <w:drawing>
+          <wp:inline distT="0" distB="0" distL="0" distR="0" wp14:anchorId="34557016" wp14:editId="4CB9CB6A">
+            <wp:extent cx="4959614" cy="3118485"/>
+            <wp:effectExtent l="0" t="0" r="6350" b="5715"/>
+            <wp:docPr id="1" name="Picture 1"/>
+            <wp:cNvGraphicFramePr>
+              <a:graphicFrameLocks xmlns:a="http://schemas.openxmlformats.org/drawingml/2006/main" noChangeAspect="1"/>
+            </wp:cNvGraphicFramePr>
+            <a:graphic xmlns:a="http://schemas.openxmlformats.org/drawingml/2006/main">
+              <a:graphicData uri="http://schemas.openxmlformats.org/drawingml/2006/picture">
+                <pic:pic xmlns:pic="http://schemas.openxmlformats.org/drawingml/2006/picture">
+                  <pic:nvPicPr>
+                    <pic:cNvPr id="1" name="Picture 1"/>
+                    <pic:cNvPicPr/>
+                  </pic:nvPicPr>
+                  <pic:blipFill>
+                    <a:blip r:embed="rId4">
+                      <a:extLst>
+                        <a:ext uri="{28A0092B-C50C-407E-A947-70E740481C1C}">
+                          <a14:useLocalDpi xmlns:a14="http://schemas.microsoft.com/office/drawing/2010/main" val="0"/>
+                        </a:ext>
+                      </a:extLst>
+                    </a:blip>
+                    <a:stretch>
+                      <a:fillRect/>
+                    </a:stretch>
+                  </pic:blipFill>
+                  <pic:spPr>
+                    <a:xfrm>
+                      <a:off x="0" y="0"/>
+                      <a:ext cx="4975350" cy="3128379"/>
+                    </a:xfrm>
+                    <a:prstGeom prst="rect">
+                      <a:avLst/>
+                    </a:prstGeom>
+                  </pic:spPr>
+                </pic:pic>
+              </a:graphicData>
+            </a:graphic>
+          </wp:inline>
+        </w:drawing>
+      </w:r>
+    </w:p>
+    <w:p/>
+    <w:p/>
+    <w:p>
+      <w:pPr>
+        <w:rPr>
+          <w:lang w:val="en-US"/>
+        </w:rPr>
+      </w:pPr>
+      <w:r>
+        <w:rPr>
+          <w:noProof/>
+          <w:lang w:val="en-US"/>
+          <w14:ligatures w14:val="standardContextual"/>
+        </w:rPr>
+        <w:drawing>
+          <wp:inline distT="0" distB="0" distL="0" distR="0">
+            <wp:extent cx="5731510" cy="3680460"/>
+            <wp:effectExtent l="0" t="0" r="0" b="2540"/>
+            <wp:docPr id="2" name="Picture 2"/>
+            <wp:cNvGraphicFramePr>
+              <a:graphicFrameLocks xmlns:a="http://schemas.openxmlformats.org/drawingml/2006/main" noChangeAspect="1"/>
+            </wp:cNvGraphicFramePr>
+            <a:graphic xmlns:a="http://schemas.openxmlformats.org/drawingml/2006/main">
+              <a:graphicData uri="http://schemas.openxmlformats.org/drawingml/2006/picture">
+                <pic:pic xmlns:pic="http://schemas.openxmlformats.org/drawingml/2006/picture">
+                  <pic:nvPicPr>
+                    <pic:cNvPr id="2" name="Picture 2"/>
+                    <pic:cNvPicPr/>
+                  </pic:nvPicPr>
+                  <pic:blipFill>
+                    <a:blip r:embed="rId5">
+                      <a:extLst>
+                        <a:ext uri="{28A0092B-C50C-407E-A947-70E740481C1C}">
+                          <a14:useLocalDpi xmlns:a14="http://schemas.microsoft.com/office/drawing/2010/main" val="0"/>
+                        </a:ext>
+                      </a:extLst>
+                    </a:blip>
+                    <a:stretch>
+                      <a:fillRect/>
+                    </a:stretch>
+                  </pic:blipFill>
+                  <pic:spPr>
+                    <a:xfrm>
+                      <a:off x="0" y="0"/>
+                      <a:ext cx="5731510" cy="3680460"/>
+                    </a:xfrm>
+                    <a:prstGeom prst="rect">
+                      <a:avLst/>
+                    </a:prstGeom>
+                  </pic:spPr>
+                </pic:pic>
+              </a:graphicData>
+            </a:graphic>
+          </wp:inline>
+        </w:drawing>
+      </w:r>
+    </w:p>
+    <w:p>
+      <w:pPr>
+        <w:rPr>
+          <w:lang w:val="en-US"/>
+        </w:rPr>
+      </w:pPr>
+    </w:p>
+    <w:p>
+      <w:pPr>
+        <w:rPr>
+          <w:lang w:val="en-US"/>
+        </w:rPr>
+      </w:pPr>
+      <w:r>
+        <w:rPr>
+          <w:noProof/>
+          <w:lang w:val="en-US"/>
+          <w14:ligatures w14:val="standardContextual"/>
+        </w:rPr>
+        <w:lastRenderedPageBreak/>
+        <w:drawing>
+          <wp:inline distT="0" distB="0" distL="0" distR="0">
+            <wp:extent cx="5731510" cy="5081270"/>
+            <wp:effectExtent l="0" t="0" r="0" b="0"/>
+            <wp:docPr id="5" name="Picture 5"/>
+            <wp:cNvGraphicFramePr>
+              <a:graphicFrameLocks xmlns:a="http://schemas.openxmlformats.org/drawingml/2006/main" noChangeAspect="1"/>
+            </wp:cNvGraphicFramePr>
+            <a:graphic xmlns:a="http://schemas.openxmlformats.org/drawingml/2006/main">
+              <a:graphicData uri="http://schemas.openxmlformats.org/drawingml/2006/picture">
+                <pic:pic xmlns:pic="http://schemas.openxmlformats.org/drawingml/2006/picture">
+                  <pic:nvPicPr>
+                    <pic:cNvPr id="5" name="Picture 5"/>
+                    <pic:cNvPicPr/>
+                  </pic:nvPicPr>
+                  <pic:blipFill>
+                    <a:blip r:embed="rId6" cstate="print">
+                      <a:extLst>
+                        <a:ext uri="{28A0092B-C50C-407E-A947-70E740481C1C}">
+                          <a14:useLocalDpi xmlns:a14="http://schemas.microsoft.com/office/drawing/2010/main" val="0"/>
+                        </a:ext>
+                      </a:extLst>
+                    </a:blip>
+                    <a:stretch>
+                      <a:fillRect/>
+                    </a:stretch>
+                  </pic:blipFill>
+                  <pic:spPr>
+                    <a:xfrm>
+                      <a:off x="0" y="0"/>
+                      <a:ext cx="5731510" cy="5081270"/>
+                    </a:xfrm>
+                    <a:prstGeom prst="rect">
+                      <a:avLst/>
+                    </a:prstGeom>
+                  </pic:spPr>
+                </pic:pic>
+              </a:graphicData>
+            </a:graphic>
+          </wp:inline>
+        </w:drawing>
+      </w:r>
+    </w:p>
+    <w:p>
+      <w:pPr>
+        <w:rPr>
+          <w:lang w:val="en-US"/>
+        </w:rPr>
+      </w:pPr>
+    </w:p>
+    <w:p>
+      <w:pPr>
+        <w:rPr>
+          <w:lang w:val="en-US"/>
+        </w:rPr>
+      </w:pPr>
+      <w:r>
+        <w:rPr>
+          <w:noProof/>
+          <w:lang w:val="en-US"/>
+          <w14:ligatures w14:val="standardContextual"/>
+        </w:rPr>
+        <w:lastRenderedPageBreak/>
+        <w:drawing>
+          <wp:inline distT="0" distB="0" distL="0" distR="0">
+            <wp:extent cx="5731510" cy="6060440"/>
+            <wp:effectExtent l="0" t="0" r="0" b="0"/>
+            <wp:docPr id="3" name="Picture 3"/>
+            <wp:cNvGraphicFramePr>
+              <a:graphicFrameLocks xmlns:a="http://schemas.openxmlformats.org/drawingml/2006/main" noChangeAspect="1"/>
+            </wp:cNvGraphicFramePr>
+            <a:graphic xmlns:a="http://schemas.openxmlformats.org/drawingml/2006/main">
+              <a:graphicData uri="http://schemas.openxmlformats.org/drawingml/2006/picture">
+                <pic:pic xmlns:pic="http://schemas.openxmlformats.org/drawingml/2006/picture">
+                  <pic:nvPicPr>
+                    <pic:cNvPr id="3" name="Picture 3"/>
+                    <pic:cNvPicPr/>
+                  </pic:nvPicPr>
+                  <pic:blipFill>
+                    <a:blip r:embed="rId7" cstate="print">
+                      <a:extLst>
+                        <a:ext uri="{28A0092B-C50C-407E-A947-70E740481C1C}">
+                          <a14:useLocalDpi xmlns:a14="http://schemas.microsoft.com/office/drawing/2010/main" val="0"/>
+                        </a:ext>
+                      </a:extLst>
+                    </a:blip>
+                    <a:stretch>
+                      <a:fillRect/>
+                    </a:stretch>
+                  </pic:blipFill>
+                  <pic:spPr>
+                    <a:xfrm>
+                      <a:off x="0" y="0"/>
+                      <a:ext cx="5731510" cy="6060440"/>
+                    </a:xfrm>
+                    <a:prstGeom prst="rect">
+                      <a:avLst/>
+                    </a:prstGeom>
+                  </pic:spPr>
+                </pic:pic>
+              </a:graphicData>
+            </a:graphic>
+          </wp:inline>
+        </w:drawing>
+      </w:r>
+    </w:p>
+    <w:p>
+      <w:pPr>
+        <w:rPr>
+          <w:lang w:val="en-US"/>
+        </w:rPr>
+      </w:pPr>
+    </w:p>
+    <w:p>
+      <w:pPr>
+        <w:rPr>
+          <w:lang w:val="en-US"/>
+        </w:rPr>
+      </w:pPr>
+    </w:p>
+    <w:p>
+      <w:pPr>
+        <w:rPr>
+          <w:lang w:val="en-US"/>
+        </w:rPr>
+      </w:pPr>
+    </w:p>
+    <w:p>
+      <w:pPr>
+        <w:rPr>
+          <w:lang w:val="en-US"/>
+        </w:rPr>
+      </w:pPr>
+      <w:r>
+        <w:rPr>
+          <w:noProof/>
+          <w:lang w:val="en-US"/>
+          <w14:ligatures w14:val="standardContextual"/>
+        </w:rPr>
+        <w:lastRenderedPageBreak/>
+        <w:drawing>
+          <wp:inline distT="0" distB="0" distL="0" distR="0">
+            <wp:extent cx="5731510" cy="3771265"/>
+            <wp:effectExtent l="0" t="0" r="0" b="635"/>
+            <wp:docPr id="6" name="Picture 6"/>
+            <wp:cNvGraphicFramePr>
+              <a:graphicFrameLocks xmlns:a="http://schemas.openxmlformats.org/drawingml/2006/main" noChangeAspect="1"/>
+            </wp:cNvGraphicFramePr>
+            <a:graphic xmlns:a="http://schemas.openxmlformats.org/drawingml/2006/main">
+              <a:graphicData uri="http://schemas.openxmlformats.org/drawingml/2006/picture">
+                <pic:pic xmlns:pic="http://schemas.openxmlformats.org/drawingml/2006/picture">
+                  <pic:nvPicPr>
+                    <pic:cNvPr id="6" name="Picture 6"/>
+                    <pic:cNvPicPr/>
+                  </pic:nvPicPr>
+                  <pic:blipFill>
+                    <a:blip r:embed="rId8" cstate="print">
+                      <a:extLst>
+                        <a:ext uri="{28A0092B-C50C-407E-A947-70E740481C1C}">
+                          <a14:useLocalDpi xmlns:a14="http://schemas.microsoft.com/office/drawing/2010/main" val="0"/>
+                        </a:ext>
+                      </a:extLst>
+                    </a:blip>
+                    <a:stretch>
+                      <a:fillRect/>
+                    </a:stretch>
+                  </pic:blipFill>
+                  <pic:spPr>
+                    <a:xfrm>
+                      <a:off x="0" y="0"/>
+                      <a:ext cx="5731510" cy="3771265"/>
+                    </a:xfrm>
+                    <a:prstGeom prst="rect">
+                      <a:avLst/>
+                    </a:prstGeom>
+                  </pic:spPr>
+                </pic:pic>
+              </a:graphicData>
+            </a:graphic>
+          </wp:inline>
+        </w:drawing>
+      </w:r>
+    </w:p>
+    <w:p>
+      <w:pPr>
+        <w:rPr>
+          <w:lang w:val="en-US"/>
+        </w:rPr>
+      </w:pPr>
+    </w:p>
+    <w:p>
+      <w:pPr>
+        <w:rPr>
+          <w:lang w:val="en-US"/>
+        </w:rPr>
+      </w:pPr>
+      <w:r>
+        <w:rPr>
+          <w:noProof/>
+          <w:lang w:val="en-US"/>
+          <w14:ligatures w14:val="standardContextual"/>
+        </w:rPr>
+        <w:drawing>
+          <wp:inline distT="0" distB="0" distL="0" distR="0">
+            <wp:extent cx="5731510" cy="2734945"/>
+            <wp:effectExtent l="0" t="0" r="0" b="0"/>
+            <wp:docPr id="7" name="Picture 7"/>
+            <wp:cNvGraphicFramePr>
+              <a:graphicFrameLocks xmlns:a="http://schemas.openxmlformats.org/drawingml/2006/main" noChangeAspect="1"/>
+            </wp:cNvGraphicFramePr>
+            <a:graphic xmlns:a="http://schemas.openxmlformats.org/drawingml/2006/main">
+              <a:graphicData uri="http://schemas.openxmlformats.org/drawingml/2006/picture">
+                <pic:pic xmlns:pic="http://schemas.openxmlformats.org/drawingml/2006/picture">
+                  <pic:nvPicPr>
+                    <pic:cNvPr id="7" name="Picture 7"/>
+                    <pic:cNvPicPr/>
+                  </pic:nvPicPr>
+                  <pic:blipFill>
+                    <a:blip r:embed="rId9">
+                      <a:extLst>
+                        <a:ext uri="{28A0092B-C50C-407E-A947-70E740481C1C}">
+                          <a14:useLocalDpi xmlns:a14="http://schemas.microsoft.com/office/drawing/2010/main" val="0"/>
+                        </a:ext>
+                      </a:extLst>
+                    </a:blip>
+                    <a:stretch>
+                      <a:fillRect/>
+                    </a:stretch>
+                  </pic:blipFill>
+                  <pic:spPr>
+                    <a:xfrm>
+                      <a:off x="0" y="0"/>
+                      <a:ext cx="5731510" cy="2734945"/>
+                    </a:xfrm>
+                    <a:prstGeom prst="rect">
+                      <a:avLst/>
+                    </a:prstGeom>
+                  </pic:spPr>
+                </pic:pic>
+              </a:graphicData>
+            </a:graphic>
+          </wp:inline>
+        </w:drawing>
+      </w:r>
+    </w:p>
+    <w:p>
+      <w:pPr>
+        <w:rPr>
+          <w:lang w:val="en-US"/>
+        </w:rPr>
+      </w:pPr>
+      <w:r>
+        <w:rPr>
+          <w:noProof/>
+          <w:lang w:val="en-US"/>
+          <w14:ligatures w14:val="standardContextual"/>
+        </w:rPr>
+        <w:lastRenderedPageBreak/>
+        <w:drawing>
+          <wp:inline distT="0" distB="0" distL="0" distR="0">
+            <wp:extent cx="5731510" cy="7051040"/>
+            <wp:effectExtent l="0" t="0" r="0" b="0"/>
+            <wp:docPr id="8" name="Picture 8"/>
+            <wp:cNvGraphicFramePr>
+              <a:graphicFrameLocks xmlns:a="http://schemas.openxmlformats.org/drawingml/2006/main" noChangeAspect="1"/>
+            </wp:cNvGraphicFramePr>
+            <a:graphic xmlns:a="http://schemas.openxmlformats.org/drawingml/2006/main">
+              <a:graphicData uri="http://schemas.openxmlformats.org/drawingml/2006/picture">
+                <pic:pic xmlns:pic="http://schemas.openxmlformats.org/drawingml/2006/picture">
+                  <pic:nvPicPr>
+                    <pic:cNvPr id="8" name="Picture 8"/>
+                    <pic:cNvPicPr/>
+                  </pic:nvPicPr>
+                  <pic:blipFill>
+                    <a:blip r:embed="rId10">
+                      <a:extLst>
+                        <a:ext uri="{28A0092B-C50C-407E-A947-70E740481C1C}">
+                          <a14:useLocalDpi xmlns:a14="http://schemas.microsoft.com/office/drawing/2010/main" val="0"/>
+                        </a:ext>
+                      </a:extLst>
+                    </a:blip>
+                    <a:stretch>
+                      <a:fillRect/>
+                    </a:stretch>
+                  </pic:blipFill>
+                  <pic:spPr>
+                    <a:xfrm>
+                      <a:off x="0" y="0"/>
+                      <a:ext cx="5731510" cy="7051040"/>
+                    </a:xfrm>
+                    <a:prstGeom prst="rect">
+                      <a:avLst/>
+                    </a:prstGeom>
+                  </pic:spPr>
+                </pic:pic>
+              </a:graphicData>
+            </a:graphic>
+          </wp:inline>
+        </w:drawing>
+      </w:r>
+    </w:p>
+    <w:p>
+      <w:pPr>
+        <w:rPr>
+          <w:lang w:val="en-US"/>
+        </w:rPr>
+      </w:pPr>
+    </w:p>
+    <w:p>
+      <w:pPr>
+        <w:rPr>
+          <w:lang w:val="en-US"/>
+        </w:rPr>
+      </w:pPr>
+      <w:r>
+        <w:rPr>
+          <w:noProof/>
+          <w:lang w:val="en-US"/>
+          <w14:ligatures w14:val="standardContextual"/>
+        </w:rPr>
+        <w:lastRenderedPageBreak/>
+        <w:drawing>
+          <wp:inline distT="0" distB="0" distL="0" distR="0">
+            <wp:extent cx="5731510" cy="4757420"/>
+            <wp:effectExtent l="0" t="0" r="0" b="5080"/>
+            <wp:docPr id="9" name="Picture 9"/>
+            <wp:cNvGraphicFramePr>
+              <a:graphicFrameLocks xmlns:a="http://schemas.openxmlformats.org/drawingml/2006/main" noChangeAspect="1"/>
+            </wp:cNvGraphicFramePr>
+            <a:graphic xmlns:a="http://schemas.openxmlformats.org/drawingml/2006/main">
+              <a:graphicData uri="http://schemas.openxmlformats.org/drawingml/2006/picture">
+                <pic:pic xmlns:pic="http://schemas.openxmlformats.org/drawingml/2006/picture">
+                  <pic:nvPicPr>
+                    <pic:cNvPr id="9" name="Picture 9"/>
+                    <pic:cNvPicPr/>
+                  </pic:nvPicPr>
+                  <pic:blipFill>
+                    <a:blip r:embed="rId11" cstate="print">
+                      <a:extLst>
+                        <a:ext uri="{28A0092B-C50C-407E-A947-70E740481C1C}">
+                          <a14:useLocalDpi xmlns:a14="http://schemas.microsoft.com/office/drawing/2010/main" val="0"/>
+                        </a:ext>
+                      </a:extLst>
+                    </a:blip>
+                    <a:stretch>
+                      <a:fillRect/>
+                    </a:stretch>
+                  </pic:blipFill>
+                  <pic:spPr>
+                    <a:xfrm>
+                      <a:off x="0" y="0"/>
+                      <a:ext cx="5731510" cy="4757420"/>
+                    </a:xfrm>
+                    <a:prstGeom prst="rect">
+                      <a:avLst/>
+                    </a:prstGeom>
+                  </pic:spPr>
+                </pic:pic>
+              </a:graphicData>
+            </a:graphic>
+          </wp:inline>
+        </w:drawing>
+      </w:r>
+    </w:p>
+    <w:p>
+      <w:pPr>
+        <w:rPr>
+          <w:lang w:val="en-US"/>
+        </w:rPr>
+      </w:pPr>
+      <w:r>
+        <w:rPr>
+          <w:noProof/>
+          <w:lang w:val="en-US"/>
+          <w14:ligatures w14:val="standardContextual"/>
+        </w:rPr>
+        <w:drawing>
+          <wp:inline distT="0" distB="0" distL="0" distR="0">
+            <wp:extent cx="5731510" cy="1186180"/>
+            <wp:effectExtent l="0" t="0" r="0" b="0"/>
+            <wp:docPr id="10" name="Picture 10"/>
+            <wp:cNvGraphicFramePr>
+              <a:graphicFrameLocks xmlns:a="http://schemas.openxmlformats.org/drawingml/2006/main" noChangeAspect="1"/>
+            </wp:cNvGraphicFramePr>
+            <a:graphic xmlns:a="http://schemas.openxmlformats.org/drawingml/2006/main">
+              <a:graphicData uri="http://schemas.openxmlformats.org/drawingml/2006/picture">
+                <pic:pic xmlns:pic="http://schemas.openxmlformats.org/drawingml/2006/picture">
+                  <pic:nvPicPr>
+                    <pic:cNvPr id="10" name="Picture 10"/>
+                    <pic:cNvPicPr/>
+                  </pic:nvPicPr>
+                  <pic:blipFill>
+                    <a:blip r:embed="rId12">
+                      <a:extLst>
+                        <a:ext uri="{28A0092B-C50C-407E-A947-70E740481C1C}">
+                          <a14:useLocalDpi xmlns:a14="http://schemas.microsoft.com/office/drawing/2010/main" val="0"/>
+                        </a:ext>
+                      </a:extLst>
+                    </a:blip>
+                    <a:stretch>
+                      <a:fillRect/>
+                    </a:stretch>
+                  </pic:blipFill>
+                  <pic:spPr>
+                    <a:xfrm>
+                      <a:off x="0" y="0"/>
+                      <a:ext cx="5731510" cy="1186180"/>
+                    </a:xfrm>
+                    <a:prstGeom prst="rect">
+                      <a:avLst/>
+                    </a:prstGeom>
+                  </pic:spPr>
+                </pic:pic>
+              </a:graphicData>
+            </a:graphic>
+          </wp:inline>
+        </w:drawing>
+      </w:r>
+    </w:p>
+    <w:p>
+      <w:pPr>
+        <w:rPr>
+          <w:lang w:val="en-US"/>
+        </w:rPr>
+      </w:pPr>
+      <w:r>
+        <w:rPr>
+          <w:noProof/>
+          <w:lang w:val="en-US"/>
+          <w14:ligatures w14:val="standardContextual"/>
+        </w:rPr>
+        <w:drawing>
+          <wp:inline distT="0" distB="0" distL="0" distR="0">
+            <wp:extent cx="5410200" cy="1676400"/>
+            <wp:effectExtent l="0" t="0" r="0" b="0"/>
+            <wp:docPr id="4" name="Picture 4"/>
+            <wp:cNvGraphicFramePr>
+              <a:graphicFrameLocks xmlns:a="http://schemas.openxmlformats.org/drawingml/2006/main" noChangeAspect="1"/>
+            </wp:cNvGraphicFramePr>
+            <a:graphic xmlns:a="http://schemas.openxmlformats.org/drawingml/2006/main">
+              <a:graphicData uri="http://schemas.openxmlformats.org/drawingml/2006/picture">
+                <pic:pic xmlns:pic="http://schemas.openxmlformats.org/drawingml/2006/picture">
+                  <pic:nvPicPr>
+                    <pic:cNvPr id="4" name="Picture 4"/>
+                    <pic:cNvPicPr/>
+                  </pic:nvPicPr>
+                  <pic:blipFill>
+                    <a:blip r:embed="rId13">
+                      <a:extLst>
+                        <a:ext uri="{28A0092B-C50C-407E-A947-70E740481C1C}">
+                          <a14:useLocalDpi xmlns:a14="http://schemas.microsoft.com/office/drawing/2010/main" val="0"/>
+                        </a:ext>
+                      </a:extLst>
+                    </a:blip>
+                    <a:stretch>
+                      <a:fillRect/>
+                    </a:stretch>
+                  </pic:blipFill>
+                  <pic:spPr>
+                    <a:xfrm>
+                      <a:off x="0" y="0"/>
+                      <a:ext cx="5410200" cy="1676400"/>
+                    </a:xfrm>
+                    <a:prstGeom prst="rect">
+                      <a:avLst/>
+                    </a:prstGeom>
+                  </pic:spPr>
+                </pic:pic>
+              </a:graphicData>
+            </a:graphic>
+          </wp:inline>
+        </w:drawing>
+      </w:r>
+    </w:p>
     <w:sectPr>
       <w:pgSz w:w="11906" w:h="16838"/>
       <w:pgMar w:top="1440" w:right="1440" w:bottom="1440" w:left="1440" w:header="708" w:footer="708" w:gutter="0"/>
